--- a/game_reviews/translations/geisha (Version 2).docx
+++ b/game_reviews/translations/geisha (Version 2).docx
@@ -8,18 +8,6 @@
       </w:pPr>
       <w:r>
         <w:t>Play Geisha for Free - A Japanese-Themed Slot Game</w:t>
-      </w:r>
-    </w:p>
-    <w:p>
-      <w:r/>
-      <w:r>
-        <w:rPr>
-          <w:b/>
-        </w:rPr>
-        <w:t>Meta description</w:t>
-      </w:r>
-      <w:r>
-        <w:t>: Discover Geisha, a Japanese-themed slot game from Aristocrat. Play for free and explore captivating graphics, engaging gameplay, and wild and scatter symbols for big wins.</w:t>
       </w:r>
     </w:p>
     <w:p>
@@ -402,9 +390,18 @@
       <w:r/>
       <w:r>
         <w:rPr>
+          <w:b/>
+        </w:rPr>
+        <w:t>Play Geisha for Free - A Japanese-Themed Slot Game</w:t>
+      </w:r>
+    </w:p>
+    <w:p>
+      <w:r/>
+      <w:r>
+        <w:rPr>
           <w:i/>
         </w:rPr>
-        <w:t>Prompt: Create a feature image for Aristocrat's Geisha slot game in cartoon style depicting a happy Maya warrior with glasses. For this feature image, the artist could draw a Maya warrior in a cartoon style with a smile on their face and glasses on their eyes. The warrior could be holding a Geisha girl's hand, and they could both be standing in front of a background with a Mount Fuji and a dragon. The artist could also include symbols from the game, such as the lotus flower and playing cards, to help tie the image back to the slot game. The overall vibe of the image should be bright, cheerful, and playful to capture the fun and entertaining nature of the game.</w:t>
+        <w:t>Discover Geisha, a Japanese-themed slot game from Aristocrat. Play for free and explore captivating graphics, engaging gameplay, and wild and scatter symbols for big wins.</w:t>
       </w:r>
     </w:p>
     <w:sectPr>
